--- a/doc/研究生导师双选系统文档.docx
+++ b/doc/研究生导师双选系统文档.docx
@@ -2531,18 +2531,12 @@
             </w:rPr>
           </w:pPr>
         </w:p>
-        <w:p>
-          <w:pPr>
-            <w:rPr>
-              <w:rFonts w:hint="eastAsia"/>
-            </w:rPr>
-          </w:pPr>
-        </w:p>
+        <w:p/>
         <w:p/>
       </w:sdtContent>
     </w:sdt>
-    <w:bookmarkStart w:id="0" w:name="_Toc41478149" w:displacedByCustomXml="prev"/>
-    <w:bookmarkStart w:id="1" w:name="_Toc41478849" w:displacedByCustomXml="prev"/>
+    <w:bookmarkStart w:id="0" w:name="_Toc41478849" w:displacedByCustomXml="prev"/>
+    <w:bookmarkStart w:id="1" w:name="_Toc41478149" w:displacedByCustomXml="prev"/>
     <w:p/>
     <w:p>
       <w:pPr>
@@ -3076,7 +3070,6 @@
         </w:rPr>
         <w:t>是一门开源的编程语言，</w:t>
       </w:r>
-      <w:proofErr w:type="spellStart"/>
       <w:r>
         <w:rPr>
           <w:rFonts w:hint="eastAsia"/>
@@ -3084,7 +3077,6 @@
         </w:rPr>
         <w:t>jsp</w:t>
       </w:r>
-      <w:proofErr w:type="spellEnd"/>
       <w:r>
         <w:rPr>
           <w:rFonts w:hint="eastAsia"/>
@@ -3092,7 +3084,6 @@
         </w:rPr>
         <w:t>和</w:t>
       </w:r>
-      <w:proofErr w:type="spellStart"/>
       <w:r>
         <w:rPr>
           <w:rFonts w:hint="eastAsia"/>
@@ -3100,7 +3091,6 @@
         </w:rPr>
         <w:t>jstl</w:t>
       </w:r>
-      <w:proofErr w:type="spellEnd"/>
       <w:r>
         <w:rPr>
           <w:rFonts w:hint="eastAsia"/>
@@ -3176,7 +3166,6 @@
         </w:rPr>
         <w:t>平台进行单机部署，该产品会产生硬件成本，约元人月。开发工具用到了</w:t>
       </w:r>
-      <w:proofErr w:type="spellStart"/>
       <w:r>
         <w:rPr>
           <w:rFonts w:hint="eastAsia"/>
@@ -3184,7 +3173,6 @@
         </w:rPr>
         <w:t>Jetbrains</w:t>
       </w:r>
-      <w:proofErr w:type="spellEnd"/>
       <w:r>
         <w:rPr>
           <w:lang w:val="en-US"/>
@@ -3414,7 +3402,6 @@
         </w:rPr>
         <w:t>、</w:t>
       </w:r>
-      <w:proofErr w:type="spellStart"/>
       <w:r>
         <w:rPr>
           <w:rFonts w:hint="eastAsia"/>
@@ -3422,7 +3409,6 @@
         </w:rPr>
         <w:t>jsp</w:t>
       </w:r>
-      <w:proofErr w:type="spellEnd"/>
       <w:r>
         <w:rPr>
           <w:rFonts w:hint="eastAsia"/>
@@ -3430,7 +3416,6 @@
         </w:rPr>
         <w:t>、</w:t>
       </w:r>
-      <w:proofErr w:type="spellStart"/>
       <w:r>
         <w:rPr>
           <w:rFonts w:hint="eastAsia"/>
@@ -3438,7 +3423,6 @@
         </w:rPr>
         <w:t>jstl</w:t>
       </w:r>
-      <w:proofErr w:type="spellEnd"/>
       <w:r>
         <w:rPr>
           <w:rFonts w:hint="eastAsia"/>
@@ -3756,21 +3740,12 @@
         </w:rPr>
         <w:t>（全称</w:t>
       </w:r>
-      <w:proofErr w:type="spellStart"/>
-      <w:r>
-        <w:rPr>
-          <w:rFonts w:hint="eastAsia"/>
-          <w:lang w:val="en-US"/>
-        </w:rPr>
-        <w:t>JavaServer</w:t>
-      </w:r>
-      <w:proofErr w:type="spellEnd"/>
-      <w:r>
-        <w:rPr>
-          <w:rFonts w:hint="eastAsia"/>
-          <w:lang w:val="en-US"/>
-        </w:rPr>
-        <w:t xml:space="preserve"> Pages</w:t>
+      <w:r>
+        <w:rPr>
+          <w:rFonts w:hint="eastAsia"/>
+          <w:lang w:val="en-US"/>
+        </w:rPr>
+        <w:t>JavaServer Pages</w:t>
       </w:r>
       <w:r>
         <w:rPr>
@@ -3932,23 +3907,7 @@
           <w:rFonts w:hint="eastAsia"/>
           <w:lang w:val="en-US"/>
         </w:rPr>
-        <w:t xml:space="preserve">Java server pages </w:t>
-      </w:r>
-      <w:proofErr w:type="spellStart"/>
-      <w:r>
-        <w:rPr>
-          <w:rFonts w:hint="eastAsia"/>
-          <w:lang w:val="en-US"/>
-        </w:rPr>
-        <w:t>standarded</w:t>
-      </w:r>
-      <w:proofErr w:type="spellEnd"/>
-      <w:r>
-        <w:rPr>
-          <w:rFonts w:hint="eastAsia"/>
-          <w:lang w:val="en-US"/>
-        </w:rPr>
-        <w:t xml:space="preserve"> tag library</w:t>
+        <w:t>Java server pages standarded tag library</w:t>
       </w:r>
       <w:r>
         <w:rPr>
@@ -3990,17 +3949,8 @@
           <w:rFonts w:hint="eastAsia"/>
           <w:lang w:val="en-US"/>
         </w:rPr>
-        <w:t xml:space="preserve">Java community </w:t>
-      </w:r>
-      <w:proofErr w:type="spellStart"/>
-      <w:r>
-        <w:rPr>
-          <w:rFonts w:hint="eastAsia"/>
-          <w:lang w:val="en-US"/>
-        </w:rPr>
-        <w:t>Proces</w:t>
-      </w:r>
-      <w:proofErr w:type="spellEnd"/>
+        <w:t>Java community Proces</w:t>
+      </w:r>
       <w:r>
         <w:rPr>
           <w:rFonts w:hint="eastAsia"/>
@@ -4184,7 +4134,6 @@
         </w:rPr>
         <w:t>中简化表达式的方法，让</w:t>
       </w:r>
-      <w:proofErr w:type="spellStart"/>
       <w:r>
         <w:rPr>
           <w:rFonts w:hint="eastAsia"/>
@@ -4192,7 +4141,6 @@
         </w:rPr>
         <w:t>Jsp</w:t>
       </w:r>
-      <w:proofErr w:type="spellEnd"/>
       <w:r>
         <w:rPr>
           <w:rFonts w:hint="eastAsia"/>
@@ -5860,7 +5808,6 @@
         </w:rPr>
         <w:t xml:space="preserve"> </w:t>
       </w:r>
-      <w:proofErr w:type="spellStart"/>
       <w:r>
         <w:rPr>
           <w:rFonts w:hint="eastAsia"/>
@@ -5868,7 +5815,6 @@
         </w:rPr>
         <w:t>IntelJ</w:t>
       </w:r>
-      <w:proofErr w:type="spellEnd"/>
       <w:r>
         <w:rPr>
           <w:lang w:val="en-US"/>
@@ -6010,7 +5956,6 @@
         </w:rPr>
         <w:t>后端框架：</w:t>
       </w:r>
-      <w:proofErr w:type="spellStart"/>
       <w:r>
         <w:rPr>
           <w:rFonts w:hint="eastAsia"/>
@@ -6018,7 +5963,6 @@
         </w:rPr>
         <w:t>jsp</w:t>
       </w:r>
-      <w:proofErr w:type="spellEnd"/>
       <w:r>
         <w:rPr>
           <w:rFonts w:hint="eastAsia"/>
@@ -6110,7 +6054,6 @@
         </w:rPr>
         <w:t>数据库：</w:t>
       </w:r>
-      <w:proofErr w:type="spellStart"/>
       <w:r>
         <w:rPr>
           <w:rFonts w:hint="eastAsia"/>
@@ -6118,7 +6061,6 @@
         </w:rPr>
         <w:t>mysql</w:t>
       </w:r>
-      <w:proofErr w:type="spellEnd"/>
     </w:p>
     <w:p>
       <w:pPr>
@@ -8031,7 +7973,6 @@
     <w:p>
       <w:pPr>
         <w:rPr>
-          <w:rFonts w:hint="eastAsia"/>
           <w:lang w:val="en-US"/>
         </w:rPr>
       </w:pPr>
@@ -8049,19 +7990,11 @@
         </w:rPr>
         <w:t>(</w:t>
       </w:r>
-      <w:proofErr w:type="spellStart"/>
-      <w:r>
-        <w:rPr>
-          <w:lang w:val="en-US"/>
-        </w:rPr>
-        <w:t>t_root</w:t>
-      </w:r>
-      <w:proofErr w:type="spellEnd"/>
-      <w:r>
-        <w:rPr>
-          <w:lang w:val="en-US"/>
-        </w:rPr>
-        <w:t>)</w:t>
+      <w:r>
+        <w:rPr>
+          <w:lang w:val="en-US"/>
+        </w:rPr>
+        <w:t>t_root)</w:t>
       </w:r>
     </w:p>
     <w:tbl>
@@ -8091,7 +8024,6 @@
           <w:p>
             <w:pPr>
               <w:rPr>
-                <w:rFonts w:hint="eastAsia"/>
                 <w:sz w:val="20"/>
                 <w:szCs w:val="22"/>
                 <w:lang w:val="en-US"/>
@@ -8334,7 +8266,6 @@
           <w:p>
             <w:pPr>
               <w:rPr>
-                <w:rFonts w:hint="eastAsia"/>
                 <w:sz w:val="20"/>
                 <w:szCs w:val="22"/>
                 <w:lang w:val="en-US"/>
@@ -8504,34 +8435,23 @@
                 <w:lang w:val="en-US"/>
               </w:rPr>
             </w:pPr>
-            <w:proofErr w:type="gramStart"/>
-            <w:r>
-              <w:rPr>
-                <w:sz w:val="20"/>
-                <w:szCs w:val="22"/>
-                <w:lang w:val="en-US"/>
-              </w:rPr>
-              <w:t>varchar(</w:t>
-            </w:r>
-            <w:proofErr w:type="gramEnd"/>
-            <w:r>
-              <w:rPr>
-                <w:sz w:val="20"/>
-                <w:szCs w:val="22"/>
-                <w:lang w:val="en-US"/>
-              </w:rPr>
-              <w:t>50)</w:t>
-            </w:r>
-          </w:p>
-        </w:tc>
-        <w:tc>
-          <w:tcPr>
-            <w:tcW w:w="1177" w:type="dxa"/>
-          </w:tcPr>
-          <w:p>
-            <w:pPr>
-              <w:rPr>
-                <w:rFonts w:hint="eastAsia"/>
+            <w:r>
+              <w:rPr>
+                <w:sz w:val="20"/>
+                <w:szCs w:val="22"/>
+                <w:lang w:val="en-US"/>
+              </w:rPr>
+              <w:t>varchar(50)</w:t>
+            </w:r>
+          </w:p>
+        </w:tc>
+        <w:tc>
+          <w:tcPr>
+            <w:tcW w:w="1177" w:type="dxa"/>
+          </w:tcPr>
+          <w:p>
+            <w:pPr>
+              <w:rPr>
                 <w:sz w:val="20"/>
                 <w:szCs w:val="22"/>
                 <w:lang w:val="en-US"/>
@@ -8675,23 +8595,13 @@
                 <w:lang w:val="en-US"/>
               </w:rPr>
             </w:pPr>
-            <w:proofErr w:type="gramStart"/>
-            <w:r>
-              <w:rPr>
-                <w:sz w:val="20"/>
-                <w:szCs w:val="22"/>
-                <w:lang w:val="en-US"/>
-              </w:rPr>
-              <w:t>char(</w:t>
-            </w:r>
-            <w:proofErr w:type="gramEnd"/>
-            <w:r>
-              <w:rPr>
-                <w:sz w:val="20"/>
-                <w:szCs w:val="22"/>
-                <w:lang w:val="en-US"/>
-              </w:rPr>
-              <w:t>2)</w:t>
+            <w:r>
+              <w:rPr>
+                <w:sz w:val="20"/>
+                <w:szCs w:val="22"/>
+                <w:lang w:val="en-US"/>
+              </w:rPr>
+              <w:t>char(2)</w:t>
             </w:r>
           </w:p>
         </w:tc>
@@ -8845,23 +8755,13 @@
                 <w:lang w:val="en-US"/>
               </w:rPr>
             </w:pPr>
-            <w:proofErr w:type="gramStart"/>
-            <w:r>
-              <w:rPr>
-                <w:sz w:val="20"/>
-                <w:szCs w:val="22"/>
-                <w:lang w:val="en-US"/>
-              </w:rPr>
-              <w:t>varchar(</w:t>
-            </w:r>
-            <w:proofErr w:type="gramEnd"/>
-            <w:r>
-              <w:rPr>
-                <w:sz w:val="20"/>
-                <w:szCs w:val="22"/>
-                <w:lang w:val="en-US"/>
-              </w:rPr>
-              <w:t>200)</w:t>
+            <w:r>
+              <w:rPr>
+                <w:sz w:val="20"/>
+                <w:szCs w:val="22"/>
+                <w:lang w:val="en-US"/>
+              </w:rPr>
+              <w:t>varchar(200)</w:t>
             </w:r>
           </w:p>
         </w:tc>
@@ -8972,7 +8872,6 @@
     <w:p>
       <w:pPr>
         <w:rPr>
-          <w:rFonts w:hint="eastAsia"/>
           <w:lang w:val="en-US"/>
         </w:rPr>
       </w:pPr>
@@ -8997,25 +8896,16 @@
         </w:rPr>
         <w:t>(</w:t>
       </w:r>
-      <w:proofErr w:type="spellStart"/>
-      <w:r>
-        <w:rPr>
-          <w:lang w:val="en-US"/>
-        </w:rPr>
-        <w:t>t_admin</w:t>
-      </w:r>
-      <w:proofErr w:type="spellEnd"/>
-      <w:r>
-        <w:rPr>
-          <w:lang w:val="en-US"/>
-        </w:rPr>
-        <w:t>)</w:t>
-      </w:r>
-    </w:p>
-    <w:p>
-      <w:pPr>
-        <w:rPr>
-          <w:rFonts w:hint="eastAsia"/>
+      <w:r>
+        <w:rPr>
+          <w:lang w:val="en-US"/>
+        </w:rPr>
+        <w:t>t_admin)</w:t>
+      </w:r>
+    </w:p>
+    <w:p>
+      <w:pPr>
+        <w:rPr>
           <w:lang w:val="en-US"/>
         </w:rPr>
       </w:pPr>
@@ -9047,7 +8937,6 @@
           <w:p>
             <w:pPr>
               <w:rPr>
-                <w:rFonts w:hint="eastAsia"/>
                 <w:sz w:val="20"/>
                 <w:szCs w:val="22"/>
                 <w:lang w:val="en-US"/>
@@ -9290,7 +9179,6 @@
           <w:p>
             <w:pPr>
               <w:rPr>
-                <w:rFonts w:hint="eastAsia"/>
                 <w:sz w:val="20"/>
                 <w:szCs w:val="22"/>
                 <w:lang w:val="en-US"/>
@@ -9460,34 +9348,23 @@
                 <w:lang w:val="en-US"/>
               </w:rPr>
             </w:pPr>
-            <w:proofErr w:type="gramStart"/>
-            <w:r>
-              <w:rPr>
-                <w:sz w:val="20"/>
-                <w:szCs w:val="22"/>
-                <w:lang w:val="en-US"/>
-              </w:rPr>
-              <w:t>varchar(</w:t>
-            </w:r>
-            <w:proofErr w:type="gramEnd"/>
-            <w:r>
-              <w:rPr>
-                <w:sz w:val="20"/>
-                <w:szCs w:val="22"/>
-                <w:lang w:val="en-US"/>
-              </w:rPr>
-              <w:t>50)</w:t>
-            </w:r>
-          </w:p>
-        </w:tc>
-        <w:tc>
-          <w:tcPr>
-            <w:tcW w:w="1177" w:type="dxa"/>
-          </w:tcPr>
-          <w:p>
-            <w:pPr>
-              <w:rPr>
-                <w:rFonts w:hint="eastAsia"/>
+            <w:r>
+              <w:rPr>
+                <w:sz w:val="20"/>
+                <w:szCs w:val="22"/>
+                <w:lang w:val="en-US"/>
+              </w:rPr>
+              <w:t>varchar(50)</w:t>
+            </w:r>
+          </w:p>
+        </w:tc>
+        <w:tc>
+          <w:tcPr>
+            <w:tcW w:w="1177" w:type="dxa"/>
+          </w:tcPr>
+          <w:p>
+            <w:pPr>
+              <w:rPr>
                 <w:sz w:val="20"/>
                 <w:szCs w:val="22"/>
                 <w:lang w:val="en-US"/>
@@ -9631,23 +9508,13 @@
                 <w:lang w:val="en-US"/>
               </w:rPr>
             </w:pPr>
-            <w:proofErr w:type="gramStart"/>
-            <w:r>
-              <w:rPr>
-                <w:sz w:val="20"/>
-                <w:szCs w:val="22"/>
-                <w:lang w:val="en-US"/>
-              </w:rPr>
-              <w:t>char(</w:t>
-            </w:r>
-            <w:proofErr w:type="gramEnd"/>
-            <w:r>
-              <w:rPr>
-                <w:sz w:val="20"/>
-                <w:szCs w:val="22"/>
-                <w:lang w:val="en-US"/>
-              </w:rPr>
-              <w:t>2)</w:t>
+            <w:r>
+              <w:rPr>
+                <w:sz w:val="20"/>
+                <w:szCs w:val="22"/>
+                <w:lang w:val="en-US"/>
+              </w:rPr>
+              <w:t>char(2)</w:t>
             </w:r>
           </w:p>
         </w:tc>
@@ -9801,23 +9668,13 @@
                 <w:lang w:val="en-US"/>
               </w:rPr>
             </w:pPr>
-            <w:proofErr w:type="gramStart"/>
-            <w:r>
-              <w:rPr>
-                <w:sz w:val="20"/>
-                <w:szCs w:val="22"/>
-                <w:lang w:val="en-US"/>
-              </w:rPr>
-              <w:t>varchar(</w:t>
-            </w:r>
-            <w:proofErr w:type="gramEnd"/>
-            <w:r>
-              <w:rPr>
-                <w:sz w:val="20"/>
-                <w:szCs w:val="22"/>
-                <w:lang w:val="en-US"/>
-              </w:rPr>
-              <w:t>200)</w:t>
+            <w:r>
+              <w:rPr>
+                <w:sz w:val="20"/>
+                <w:szCs w:val="22"/>
+                <w:lang w:val="en-US"/>
+              </w:rPr>
+              <w:t>varchar(200)</w:t>
             </w:r>
           </w:p>
         </w:tc>
@@ -9952,19 +9809,11 @@
         </w:rPr>
         <w:t>(</w:t>
       </w:r>
-      <w:proofErr w:type="spellStart"/>
-      <w:r>
-        <w:rPr>
-          <w:lang w:val="en-US"/>
-        </w:rPr>
-        <w:t>t_student</w:t>
-      </w:r>
-      <w:proofErr w:type="spellEnd"/>
-      <w:r>
-        <w:rPr>
-          <w:lang w:val="en-US"/>
-        </w:rPr>
-        <w:t>)</w:t>
+      <w:r>
+        <w:rPr>
+          <w:lang w:val="en-US"/>
+        </w:rPr>
+        <w:t>t_student)</w:t>
       </w:r>
     </w:p>
     <w:tbl>
@@ -9994,7 +9843,6 @@
           <w:p>
             <w:pPr>
               <w:rPr>
-                <w:rFonts w:hint="eastAsia"/>
                 <w:sz w:val="20"/>
                 <w:szCs w:val="22"/>
                 <w:lang w:val="en-US"/>
@@ -10237,7 +10085,6 @@
           <w:p>
             <w:pPr>
               <w:rPr>
-                <w:rFonts w:hint="eastAsia"/>
                 <w:sz w:val="20"/>
                 <w:szCs w:val="22"/>
                 <w:lang w:val="en-US"/>
@@ -10407,34 +10254,23 @@
                 <w:lang w:val="en-US"/>
               </w:rPr>
             </w:pPr>
-            <w:proofErr w:type="gramStart"/>
-            <w:r>
-              <w:rPr>
-                <w:sz w:val="20"/>
-                <w:szCs w:val="22"/>
-                <w:lang w:val="en-US"/>
-              </w:rPr>
-              <w:t>varchar(</w:t>
-            </w:r>
-            <w:proofErr w:type="gramEnd"/>
-            <w:r>
-              <w:rPr>
-                <w:sz w:val="20"/>
-                <w:szCs w:val="22"/>
-                <w:lang w:val="en-US"/>
-              </w:rPr>
-              <w:t>50)</w:t>
-            </w:r>
-          </w:p>
-        </w:tc>
-        <w:tc>
-          <w:tcPr>
-            <w:tcW w:w="1177" w:type="dxa"/>
-          </w:tcPr>
-          <w:p>
-            <w:pPr>
-              <w:rPr>
-                <w:rFonts w:hint="eastAsia"/>
+            <w:r>
+              <w:rPr>
+                <w:sz w:val="20"/>
+                <w:szCs w:val="22"/>
+                <w:lang w:val="en-US"/>
+              </w:rPr>
+              <w:t>varchar(50)</w:t>
+            </w:r>
+          </w:p>
+        </w:tc>
+        <w:tc>
+          <w:tcPr>
+            <w:tcW w:w="1177" w:type="dxa"/>
+          </w:tcPr>
+          <w:p>
+            <w:pPr>
+              <w:rPr>
                 <w:sz w:val="20"/>
                 <w:szCs w:val="22"/>
                 <w:lang w:val="en-US"/>
@@ -10579,23 +10415,13 @@
                 <w:lang w:val="en-US"/>
               </w:rPr>
             </w:pPr>
-            <w:proofErr w:type="gramStart"/>
-            <w:r>
-              <w:rPr>
-                <w:sz w:val="20"/>
-                <w:szCs w:val="22"/>
-                <w:lang w:val="en-US"/>
-              </w:rPr>
-              <w:t>char(</w:t>
-            </w:r>
-            <w:proofErr w:type="gramEnd"/>
-            <w:r>
-              <w:rPr>
-                <w:sz w:val="20"/>
-                <w:szCs w:val="22"/>
-                <w:lang w:val="en-US"/>
-              </w:rPr>
-              <w:t>2)</w:t>
+            <w:r>
+              <w:rPr>
+                <w:sz w:val="20"/>
+                <w:szCs w:val="22"/>
+                <w:lang w:val="en-US"/>
+              </w:rPr>
+              <w:t>char(2)</w:t>
             </w:r>
           </w:p>
         </w:tc>
@@ -10718,7 +10544,6 @@
                 <w:lang w:val="en-US"/>
               </w:rPr>
             </w:pPr>
-            <w:proofErr w:type="spellStart"/>
             <w:r>
               <w:rPr>
                 <w:sz w:val="20"/>
@@ -10727,7 +10552,6 @@
               </w:rPr>
               <w:t>stuNum</w:t>
             </w:r>
-            <w:proofErr w:type="spellEnd"/>
           </w:p>
         </w:tc>
         <w:tc>
@@ -10742,23 +10566,13 @@
                 <w:lang w:val="en-US"/>
               </w:rPr>
             </w:pPr>
-            <w:proofErr w:type="gramStart"/>
-            <w:r>
-              <w:rPr>
-                <w:sz w:val="20"/>
-                <w:szCs w:val="22"/>
-                <w:lang w:val="en-US"/>
-              </w:rPr>
-              <w:t>varchar(</w:t>
-            </w:r>
-            <w:proofErr w:type="gramEnd"/>
-            <w:r>
-              <w:rPr>
-                <w:sz w:val="20"/>
-                <w:szCs w:val="22"/>
-                <w:lang w:val="en-US"/>
-              </w:rPr>
-              <w:t>50)</w:t>
+            <w:r>
+              <w:rPr>
+                <w:sz w:val="20"/>
+                <w:szCs w:val="22"/>
+                <w:lang w:val="en-US"/>
+              </w:rPr>
+              <w:t>varchar(50)</w:t>
             </w:r>
           </w:p>
         </w:tc>
@@ -10912,34 +10726,23 @@
                 <w:lang w:val="en-US"/>
               </w:rPr>
             </w:pPr>
-            <w:proofErr w:type="gramStart"/>
-            <w:r>
-              <w:rPr>
-                <w:sz w:val="20"/>
-                <w:szCs w:val="22"/>
-                <w:lang w:val="en-US"/>
-              </w:rPr>
-              <w:t>varchar(</w:t>
-            </w:r>
-            <w:proofErr w:type="gramEnd"/>
-            <w:r>
-              <w:rPr>
-                <w:sz w:val="20"/>
-                <w:szCs w:val="22"/>
-                <w:lang w:val="en-US"/>
-              </w:rPr>
-              <w:t>50)</w:t>
-            </w:r>
-          </w:p>
-        </w:tc>
-        <w:tc>
-          <w:tcPr>
-            <w:tcW w:w="1177" w:type="dxa"/>
-          </w:tcPr>
-          <w:p>
-            <w:pPr>
-              <w:rPr>
-                <w:rFonts w:hint="eastAsia"/>
+            <w:r>
+              <w:rPr>
+                <w:sz w:val="20"/>
+                <w:szCs w:val="22"/>
+                <w:lang w:val="en-US"/>
+              </w:rPr>
+              <w:t>varchar(50)</w:t>
+            </w:r>
+          </w:p>
+        </w:tc>
+        <w:tc>
+          <w:tcPr>
+            <w:tcW w:w="1177" w:type="dxa"/>
+          </w:tcPr>
+          <w:p>
+            <w:pPr>
+              <w:rPr>
                 <w:sz w:val="20"/>
                 <w:szCs w:val="22"/>
                 <w:lang w:val="en-US"/>
@@ -11019,7 +10822,6 @@
           <w:p>
             <w:pPr>
               <w:rPr>
-                <w:rFonts w:hint="eastAsia"/>
                 <w:sz w:val="20"/>
                 <w:szCs w:val="22"/>
                 <w:lang w:val="en-US"/>
@@ -11079,29 +10881,18 @@
           <w:p>
             <w:pPr>
               <w:rPr>
-                <w:rFonts w:hint="eastAsia"/>
-                <w:sz w:val="20"/>
-                <w:szCs w:val="22"/>
-                <w:lang w:val="en-US"/>
-              </w:rPr>
-            </w:pPr>
-            <w:proofErr w:type="gramStart"/>
-            <w:r>
-              <w:rPr>
-                <w:sz w:val="20"/>
-                <w:szCs w:val="22"/>
-                <w:lang w:val="en-US"/>
-              </w:rPr>
-              <w:t>varchar(</w:t>
-            </w:r>
-            <w:proofErr w:type="gramEnd"/>
-            <w:r>
-              <w:rPr>
-                <w:sz w:val="20"/>
-                <w:szCs w:val="22"/>
-                <w:lang w:val="en-US"/>
-              </w:rPr>
-              <w:t>50</w:t>
+                <w:sz w:val="20"/>
+                <w:szCs w:val="22"/>
+                <w:lang w:val="en-US"/>
+              </w:rPr>
+            </w:pPr>
+            <w:r>
+              <w:rPr>
+                <w:sz w:val="20"/>
+                <w:szCs w:val="22"/>
+                <w:lang w:val="en-US"/>
+              </w:rPr>
+              <w:t>varchar(50</w:t>
             </w:r>
             <w:r>
               <w:rPr>
@@ -11121,7 +10912,6 @@
           <w:p>
             <w:pPr>
               <w:rPr>
-                <w:rFonts w:hint="eastAsia"/>
                 <w:sz w:val="20"/>
                 <w:szCs w:val="22"/>
                 <w:lang w:val="en-US"/>
@@ -11201,7 +10991,6 @@
           <w:p>
             <w:pPr>
               <w:rPr>
-                <w:rFonts w:hint="eastAsia"/>
                 <w:sz w:val="20"/>
                 <w:szCs w:val="22"/>
                 <w:lang w:val="en-US"/>
@@ -11266,34 +11055,23 @@
                 <w:lang w:val="en-US"/>
               </w:rPr>
             </w:pPr>
-            <w:proofErr w:type="gramStart"/>
-            <w:r>
-              <w:rPr>
-                <w:sz w:val="20"/>
-                <w:szCs w:val="22"/>
-                <w:lang w:val="en-US"/>
-              </w:rPr>
-              <w:t>varchar(</w:t>
-            </w:r>
-            <w:proofErr w:type="gramEnd"/>
-            <w:r>
-              <w:rPr>
-                <w:sz w:val="20"/>
-                <w:szCs w:val="22"/>
-                <w:lang w:val="en-US"/>
-              </w:rPr>
-              <w:t>2000)</w:t>
-            </w:r>
-          </w:p>
-        </w:tc>
-        <w:tc>
-          <w:tcPr>
-            <w:tcW w:w="1177" w:type="dxa"/>
-          </w:tcPr>
-          <w:p>
-            <w:pPr>
-              <w:rPr>
-                <w:rFonts w:hint="eastAsia"/>
+            <w:r>
+              <w:rPr>
+                <w:sz w:val="20"/>
+                <w:szCs w:val="22"/>
+                <w:lang w:val="en-US"/>
+              </w:rPr>
+              <w:t>varchar(2000)</w:t>
+            </w:r>
+          </w:p>
+        </w:tc>
+        <w:tc>
+          <w:tcPr>
+            <w:tcW w:w="1177" w:type="dxa"/>
+          </w:tcPr>
+          <w:p>
+            <w:pPr>
+              <w:rPr>
                 <w:sz w:val="20"/>
                 <w:szCs w:val="22"/>
                 <w:lang w:val="en-US"/>
@@ -11373,7 +11151,6 @@
           <w:p>
             <w:pPr>
               <w:rPr>
-                <w:rFonts w:hint="eastAsia"/>
                 <w:sz w:val="20"/>
                 <w:szCs w:val="22"/>
                 <w:lang w:val="en-US"/>
@@ -11402,7 +11179,6 @@
           <w:p>
             <w:pPr>
               <w:rPr>
-                <w:rFonts w:hint="eastAsia"/>
                 <w:sz w:val="20"/>
                 <w:szCs w:val="22"/>
                 <w:lang w:val="en-US"/>
@@ -11430,7 +11206,6 @@
                 <w:lang w:val="en-US"/>
               </w:rPr>
             </w:pPr>
-            <w:proofErr w:type="gramStart"/>
             <w:r>
               <w:rPr>
                 <w:rFonts w:hint="eastAsia"/>
@@ -11446,27 +11221,17 @@
                 <w:szCs w:val="22"/>
                 <w:lang w:val="en-US"/>
               </w:rPr>
-              <w:t>archar(</w:t>
-            </w:r>
-            <w:proofErr w:type="gramEnd"/>
-            <w:r>
-              <w:rPr>
-                <w:sz w:val="20"/>
-                <w:szCs w:val="22"/>
-                <w:lang w:val="en-US"/>
-              </w:rPr>
-              <w:t>200)</w:t>
-            </w:r>
-          </w:p>
-        </w:tc>
-        <w:tc>
-          <w:tcPr>
-            <w:tcW w:w="1177" w:type="dxa"/>
-          </w:tcPr>
-          <w:p>
-            <w:pPr>
-              <w:rPr>
-                <w:rFonts w:hint="eastAsia"/>
+              <w:t>archar(200)</w:t>
+            </w:r>
+          </w:p>
+        </w:tc>
+        <w:tc>
+          <w:tcPr>
+            <w:tcW w:w="1177" w:type="dxa"/>
+          </w:tcPr>
+          <w:p>
+            <w:pPr>
+              <w:rPr>
                 <w:sz w:val="20"/>
                 <w:szCs w:val="22"/>
                 <w:lang w:val="en-US"/>
@@ -11546,7 +11311,6 @@
           <w:p>
             <w:pPr>
               <w:rPr>
-                <w:rFonts w:hint="eastAsia"/>
                 <w:sz w:val="20"/>
                 <w:szCs w:val="22"/>
                 <w:lang w:val="en-US"/>
@@ -11592,19 +11356,11 @@
         </w:rPr>
         <w:t>(</w:t>
       </w:r>
-      <w:proofErr w:type="spellStart"/>
-      <w:r>
-        <w:rPr>
-          <w:lang w:val="en-US"/>
-        </w:rPr>
-        <w:t>t_teacher</w:t>
-      </w:r>
-      <w:proofErr w:type="spellEnd"/>
-      <w:r>
-        <w:rPr>
-          <w:lang w:val="en-US"/>
-        </w:rPr>
-        <w:t>)</w:t>
+      <w:r>
+        <w:rPr>
+          <w:lang w:val="en-US"/>
+        </w:rPr>
+        <w:t>t_teacher)</w:t>
       </w:r>
     </w:p>
     <w:p>
@@ -11641,7 +11397,6 @@
           <w:p>
             <w:pPr>
               <w:rPr>
-                <w:rFonts w:hint="eastAsia"/>
                 <w:sz w:val="20"/>
                 <w:szCs w:val="22"/>
                 <w:lang w:val="en-US"/>
@@ -11884,7 +11639,6 @@
           <w:p>
             <w:pPr>
               <w:rPr>
-                <w:rFonts w:hint="eastAsia"/>
                 <w:sz w:val="20"/>
                 <w:szCs w:val="22"/>
                 <w:lang w:val="en-US"/>
@@ -12054,34 +11808,23 @@
                 <w:lang w:val="en-US"/>
               </w:rPr>
             </w:pPr>
-            <w:proofErr w:type="gramStart"/>
-            <w:r>
-              <w:rPr>
-                <w:sz w:val="20"/>
-                <w:szCs w:val="22"/>
-                <w:lang w:val="en-US"/>
-              </w:rPr>
-              <w:t>varchar(</w:t>
-            </w:r>
-            <w:proofErr w:type="gramEnd"/>
-            <w:r>
-              <w:rPr>
-                <w:sz w:val="20"/>
-                <w:szCs w:val="22"/>
-                <w:lang w:val="en-US"/>
-              </w:rPr>
-              <w:t>50)</w:t>
-            </w:r>
-          </w:p>
-        </w:tc>
-        <w:tc>
-          <w:tcPr>
-            <w:tcW w:w="1177" w:type="dxa"/>
-          </w:tcPr>
-          <w:p>
-            <w:pPr>
-              <w:rPr>
-                <w:rFonts w:hint="eastAsia"/>
+            <w:r>
+              <w:rPr>
+                <w:sz w:val="20"/>
+                <w:szCs w:val="22"/>
+                <w:lang w:val="en-US"/>
+              </w:rPr>
+              <w:t>varchar(50)</w:t>
+            </w:r>
+          </w:p>
+        </w:tc>
+        <w:tc>
+          <w:tcPr>
+            <w:tcW w:w="1177" w:type="dxa"/>
+          </w:tcPr>
+          <w:p>
+            <w:pPr>
+              <w:rPr>
                 <w:sz w:val="20"/>
                 <w:szCs w:val="22"/>
                 <w:lang w:val="en-US"/>
@@ -12225,23 +11968,13 @@
                 <w:lang w:val="en-US"/>
               </w:rPr>
             </w:pPr>
-            <w:proofErr w:type="gramStart"/>
-            <w:r>
-              <w:rPr>
-                <w:sz w:val="20"/>
-                <w:szCs w:val="22"/>
-                <w:lang w:val="en-US"/>
-              </w:rPr>
-              <w:t>char(</w:t>
-            </w:r>
-            <w:proofErr w:type="gramEnd"/>
-            <w:r>
-              <w:rPr>
-                <w:sz w:val="20"/>
-                <w:szCs w:val="22"/>
-                <w:lang w:val="en-US"/>
-              </w:rPr>
-              <w:t>2)</w:t>
+            <w:r>
+              <w:rPr>
+                <w:sz w:val="20"/>
+                <w:szCs w:val="22"/>
+                <w:lang w:val="en-US"/>
+              </w:rPr>
+              <w:t>char(2)</w:t>
             </w:r>
           </w:p>
         </w:tc>
@@ -12364,7 +12097,6 @@
                 <w:lang w:val="en-US"/>
               </w:rPr>
             </w:pPr>
-            <w:proofErr w:type="spellStart"/>
             <w:r>
               <w:rPr>
                 <w:sz w:val="20"/>
@@ -12373,7 +12105,6 @@
               </w:rPr>
               <w:t>teaNum</w:t>
             </w:r>
-            <w:proofErr w:type="spellEnd"/>
           </w:p>
         </w:tc>
         <w:tc>
@@ -12388,23 +12119,13 @@
                 <w:lang w:val="en-US"/>
               </w:rPr>
             </w:pPr>
-            <w:proofErr w:type="gramStart"/>
-            <w:r>
-              <w:rPr>
-                <w:sz w:val="20"/>
-                <w:szCs w:val="22"/>
-                <w:lang w:val="en-US"/>
-              </w:rPr>
-              <w:t>varchar(</w:t>
-            </w:r>
-            <w:proofErr w:type="gramEnd"/>
-            <w:r>
-              <w:rPr>
-                <w:sz w:val="20"/>
-                <w:szCs w:val="22"/>
-                <w:lang w:val="en-US"/>
-              </w:rPr>
-              <w:t>50)</w:t>
+            <w:r>
+              <w:rPr>
+                <w:sz w:val="20"/>
+                <w:szCs w:val="22"/>
+                <w:lang w:val="en-US"/>
+              </w:rPr>
+              <w:t>varchar(50)</w:t>
             </w:r>
           </w:p>
         </w:tc>
@@ -12494,7 +12215,6 @@
           <w:p>
             <w:pPr>
               <w:rPr>
-                <w:rFonts w:hint="eastAsia"/>
                 <w:sz w:val="20"/>
                 <w:szCs w:val="22"/>
                 <w:lang w:val="en-US"/>
@@ -12559,34 +12279,23 @@
                 <w:lang w:val="en-US"/>
               </w:rPr>
             </w:pPr>
-            <w:proofErr w:type="gramStart"/>
-            <w:r>
-              <w:rPr>
-                <w:sz w:val="20"/>
-                <w:szCs w:val="22"/>
-                <w:lang w:val="en-US"/>
-              </w:rPr>
-              <w:t>varchar(</w:t>
-            </w:r>
-            <w:proofErr w:type="gramEnd"/>
-            <w:r>
-              <w:rPr>
-                <w:sz w:val="20"/>
-                <w:szCs w:val="22"/>
-                <w:lang w:val="en-US"/>
-              </w:rPr>
-              <w:t>50)</w:t>
-            </w:r>
-          </w:p>
-        </w:tc>
-        <w:tc>
-          <w:tcPr>
-            <w:tcW w:w="1177" w:type="dxa"/>
-          </w:tcPr>
-          <w:p>
-            <w:pPr>
-              <w:rPr>
-                <w:rFonts w:hint="eastAsia"/>
+            <w:r>
+              <w:rPr>
+                <w:sz w:val="20"/>
+                <w:szCs w:val="22"/>
+                <w:lang w:val="en-US"/>
+              </w:rPr>
+              <w:t>varchar(50)</w:t>
+            </w:r>
+          </w:p>
+        </w:tc>
+        <w:tc>
+          <w:tcPr>
+            <w:tcW w:w="1177" w:type="dxa"/>
+          </w:tcPr>
+          <w:p>
+            <w:pPr>
+              <w:rPr>
                 <w:sz w:val="20"/>
                 <w:szCs w:val="22"/>
                 <w:lang w:val="en-US"/>
@@ -12666,7 +12375,6 @@
           <w:p>
             <w:pPr>
               <w:rPr>
-                <w:rFonts w:hint="eastAsia"/>
                 <w:sz w:val="20"/>
                 <w:szCs w:val="22"/>
                 <w:lang w:val="en-US"/>
@@ -12726,29 +12434,18 @@
           <w:p>
             <w:pPr>
               <w:rPr>
-                <w:rFonts w:hint="eastAsia"/>
-                <w:sz w:val="20"/>
-                <w:szCs w:val="22"/>
-                <w:lang w:val="en-US"/>
-              </w:rPr>
-            </w:pPr>
-            <w:proofErr w:type="gramStart"/>
-            <w:r>
-              <w:rPr>
-                <w:sz w:val="20"/>
-                <w:szCs w:val="22"/>
-                <w:lang w:val="en-US"/>
-              </w:rPr>
-              <w:t>varchar(</w:t>
-            </w:r>
-            <w:proofErr w:type="gramEnd"/>
-            <w:r>
-              <w:rPr>
-                <w:sz w:val="20"/>
-                <w:szCs w:val="22"/>
-                <w:lang w:val="en-US"/>
-              </w:rPr>
-              <w:t>50</w:t>
+                <w:sz w:val="20"/>
+                <w:szCs w:val="22"/>
+                <w:lang w:val="en-US"/>
+              </w:rPr>
+            </w:pPr>
+            <w:r>
+              <w:rPr>
+                <w:sz w:val="20"/>
+                <w:szCs w:val="22"/>
+                <w:lang w:val="en-US"/>
+              </w:rPr>
+              <w:t>varchar(50</w:t>
             </w:r>
             <w:r>
               <w:rPr>
@@ -12768,7 +12465,6 @@
           <w:p>
             <w:pPr>
               <w:rPr>
-                <w:rFonts w:hint="eastAsia"/>
                 <w:sz w:val="20"/>
                 <w:szCs w:val="22"/>
                 <w:lang w:val="en-US"/>
@@ -12848,7 +12544,6 @@
           <w:p>
             <w:pPr>
               <w:rPr>
-                <w:rFonts w:hint="eastAsia"/>
                 <w:sz w:val="20"/>
                 <w:szCs w:val="22"/>
                 <w:lang w:val="en-US"/>
@@ -12913,34 +12608,23 @@
                 <w:lang w:val="en-US"/>
               </w:rPr>
             </w:pPr>
-            <w:proofErr w:type="gramStart"/>
-            <w:r>
-              <w:rPr>
-                <w:sz w:val="20"/>
-                <w:szCs w:val="22"/>
-                <w:lang w:val="en-US"/>
-              </w:rPr>
-              <w:t>varchar(</w:t>
-            </w:r>
-            <w:proofErr w:type="gramEnd"/>
-            <w:r>
-              <w:rPr>
-                <w:sz w:val="20"/>
-                <w:szCs w:val="22"/>
-                <w:lang w:val="en-US"/>
-              </w:rPr>
-              <w:t>2000)</w:t>
-            </w:r>
-          </w:p>
-        </w:tc>
-        <w:tc>
-          <w:tcPr>
-            <w:tcW w:w="1177" w:type="dxa"/>
-          </w:tcPr>
-          <w:p>
-            <w:pPr>
-              <w:rPr>
-                <w:rFonts w:hint="eastAsia"/>
+            <w:r>
+              <w:rPr>
+                <w:sz w:val="20"/>
+                <w:szCs w:val="22"/>
+                <w:lang w:val="en-US"/>
+              </w:rPr>
+              <w:t>varchar(2000)</w:t>
+            </w:r>
+          </w:p>
+        </w:tc>
+        <w:tc>
+          <w:tcPr>
+            <w:tcW w:w="1177" w:type="dxa"/>
+          </w:tcPr>
+          <w:p>
+            <w:pPr>
+              <w:rPr>
                 <w:sz w:val="20"/>
                 <w:szCs w:val="22"/>
                 <w:lang w:val="en-US"/>
@@ -13020,7 +12704,6 @@
           <w:p>
             <w:pPr>
               <w:rPr>
-                <w:rFonts w:hint="eastAsia"/>
                 <w:sz w:val="20"/>
                 <w:szCs w:val="22"/>
                 <w:lang w:val="en-US"/>
@@ -13049,7 +12732,6 @@
           <w:p>
             <w:pPr>
               <w:rPr>
-                <w:rFonts w:hint="eastAsia"/>
                 <w:sz w:val="20"/>
                 <w:szCs w:val="22"/>
                 <w:lang w:val="en-US"/>
@@ -13077,7 +12759,6 @@
                 <w:lang w:val="en-US"/>
               </w:rPr>
             </w:pPr>
-            <w:proofErr w:type="gramStart"/>
             <w:r>
               <w:rPr>
                 <w:rFonts w:hint="eastAsia"/>
@@ -13093,27 +12774,17 @@
                 <w:szCs w:val="22"/>
                 <w:lang w:val="en-US"/>
               </w:rPr>
-              <w:t>archar(</w:t>
-            </w:r>
-            <w:proofErr w:type="gramEnd"/>
-            <w:r>
-              <w:rPr>
-                <w:sz w:val="20"/>
-                <w:szCs w:val="22"/>
-                <w:lang w:val="en-US"/>
-              </w:rPr>
-              <w:t>200)</w:t>
-            </w:r>
-          </w:p>
-        </w:tc>
-        <w:tc>
-          <w:tcPr>
-            <w:tcW w:w="1177" w:type="dxa"/>
-          </w:tcPr>
-          <w:p>
-            <w:pPr>
-              <w:rPr>
-                <w:rFonts w:hint="eastAsia"/>
+              <w:t>archar(200)</w:t>
+            </w:r>
+          </w:p>
+        </w:tc>
+        <w:tc>
+          <w:tcPr>
+            <w:tcW w:w="1177" w:type="dxa"/>
+          </w:tcPr>
+          <w:p>
+            <w:pPr>
+              <w:rPr>
                 <w:sz w:val="20"/>
                 <w:szCs w:val="22"/>
                 <w:lang w:val="en-US"/>
@@ -13193,7 +12864,6 @@
           <w:p>
             <w:pPr>
               <w:rPr>
-                <w:rFonts w:hint="eastAsia"/>
                 <w:sz w:val="20"/>
                 <w:szCs w:val="22"/>
                 <w:lang w:val="en-US"/>
@@ -13239,19 +12909,11 @@
         </w:rPr>
         <w:t>(</w:t>
       </w:r>
-      <w:proofErr w:type="spellStart"/>
-      <w:r>
-        <w:rPr>
-          <w:lang w:val="en-US"/>
-        </w:rPr>
-        <w:t>t_major</w:t>
-      </w:r>
-      <w:proofErr w:type="spellEnd"/>
-      <w:r>
-        <w:rPr>
-          <w:lang w:val="en-US"/>
-        </w:rPr>
-        <w:t>)</w:t>
+      <w:r>
+        <w:rPr>
+          <w:lang w:val="en-US"/>
+        </w:rPr>
+        <w:t>t_major)</w:t>
       </w:r>
     </w:p>
     <w:p>
@@ -13288,7 +12950,6 @@
           <w:p>
             <w:pPr>
               <w:rPr>
-                <w:rFonts w:hint="eastAsia"/>
                 <w:sz w:val="20"/>
                 <w:szCs w:val="22"/>
                 <w:lang w:val="en-US"/>
@@ -13531,7 +13192,6 @@
           <w:p>
             <w:pPr>
               <w:rPr>
-                <w:rFonts w:hint="eastAsia"/>
                 <w:sz w:val="20"/>
                 <w:szCs w:val="22"/>
                 <w:lang w:val="en-US"/>
@@ -13701,34 +13361,23 @@
                 <w:lang w:val="en-US"/>
               </w:rPr>
             </w:pPr>
-            <w:proofErr w:type="gramStart"/>
-            <w:r>
-              <w:rPr>
-                <w:sz w:val="20"/>
-                <w:szCs w:val="22"/>
-                <w:lang w:val="en-US"/>
-              </w:rPr>
-              <w:t>varchar(</w:t>
-            </w:r>
-            <w:proofErr w:type="gramEnd"/>
-            <w:r>
-              <w:rPr>
-                <w:sz w:val="20"/>
-                <w:szCs w:val="22"/>
-                <w:lang w:val="en-US"/>
-              </w:rPr>
-              <w:t>50)</w:t>
-            </w:r>
-          </w:p>
-        </w:tc>
-        <w:tc>
-          <w:tcPr>
-            <w:tcW w:w="1177" w:type="dxa"/>
-          </w:tcPr>
-          <w:p>
-            <w:pPr>
-              <w:rPr>
-                <w:rFonts w:hint="eastAsia"/>
+            <w:r>
+              <w:rPr>
+                <w:sz w:val="20"/>
+                <w:szCs w:val="22"/>
+                <w:lang w:val="en-US"/>
+              </w:rPr>
+              <w:t>varchar(50)</w:t>
+            </w:r>
+          </w:p>
+        </w:tc>
+        <w:tc>
+          <w:tcPr>
+            <w:tcW w:w="1177" w:type="dxa"/>
+          </w:tcPr>
+          <w:p>
+            <w:pPr>
+              <w:rPr>
                 <w:sz w:val="20"/>
                 <w:szCs w:val="22"/>
                 <w:lang w:val="en-US"/>
@@ -13808,7 +13457,6 @@
           <w:p>
             <w:pPr>
               <w:rPr>
-                <w:rFonts w:hint="eastAsia"/>
                 <w:sz w:val="20"/>
                 <w:szCs w:val="22"/>
                 <w:lang w:val="en-US"/>
@@ -13969,7 +13617,6 @@
           <w:p>
             <w:pPr>
               <w:rPr>
-                <w:rFonts w:hint="eastAsia"/>
                 <w:sz w:val="20"/>
                 <w:szCs w:val="22"/>
                 <w:lang w:val="en-US"/>
@@ -14034,23 +13681,13 @@
                 <w:lang w:val="en-US"/>
               </w:rPr>
             </w:pPr>
-            <w:proofErr w:type="gramStart"/>
-            <w:r>
-              <w:rPr>
-                <w:sz w:val="20"/>
-                <w:szCs w:val="22"/>
-                <w:lang w:val="en-US"/>
-              </w:rPr>
-              <w:t>varchar(</w:t>
-            </w:r>
-            <w:proofErr w:type="gramEnd"/>
-            <w:r>
-              <w:rPr>
-                <w:sz w:val="20"/>
-                <w:szCs w:val="22"/>
-                <w:lang w:val="en-US"/>
-              </w:rPr>
-              <w:t>20</w:t>
+            <w:r>
+              <w:rPr>
+                <w:sz w:val="20"/>
+                <w:szCs w:val="22"/>
+                <w:lang w:val="en-US"/>
+              </w:rPr>
+              <w:t>varchar(20</w:t>
             </w:r>
             <w:r>
               <w:rPr>
@@ -14201,19 +13838,11 @@
         </w:rPr>
         <w:t>(</w:t>
       </w:r>
-      <w:proofErr w:type="spellStart"/>
-      <w:r>
-        <w:rPr>
-          <w:lang w:val="en-US"/>
-        </w:rPr>
-        <w:t>t_dual_choose</w:t>
-      </w:r>
-      <w:proofErr w:type="spellEnd"/>
-      <w:r>
-        <w:rPr>
-          <w:lang w:val="en-US"/>
-        </w:rPr>
-        <w:t>)</w:t>
+      <w:r>
+        <w:rPr>
+          <w:lang w:val="en-US"/>
+        </w:rPr>
+        <w:t>t_dual_choose)</w:t>
       </w:r>
     </w:p>
     <w:p>
@@ -14250,7 +13879,6 @@
           <w:p>
             <w:pPr>
               <w:rPr>
-                <w:rFonts w:hint="eastAsia"/>
                 <w:sz w:val="20"/>
                 <w:szCs w:val="22"/>
                 <w:lang w:val="en-US"/>
@@ -14445,7 +14073,6 @@
                 <w:lang w:val="en-US"/>
               </w:rPr>
             </w:pPr>
-            <w:proofErr w:type="spellStart"/>
             <w:r>
               <w:rPr>
                 <w:rFonts w:hint="eastAsia"/>
@@ -14455,7 +14082,6 @@
               </w:rPr>
               <w:t>teacherId</w:t>
             </w:r>
-            <w:proofErr w:type="spellEnd"/>
           </w:p>
         </w:tc>
         <w:tc>
@@ -14496,7 +14122,6 @@
           <w:p>
             <w:pPr>
               <w:rPr>
-                <w:rFonts w:hint="eastAsia"/>
                 <w:sz w:val="20"/>
                 <w:szCs w:val="22"/>
                 <w:lang w:val="en-US"/>
@@ -14636,7 +14261,6 @@
                 <w:lang w:val="en-US"/>
               </w:rPr>
             </w:pPr>
-            <w:proofErr w:type="spellStart"/>
             <w:r>
               <w:rPr>
                 <w:sz w:val="20"/>
@@ -14645,7 +14269,6 @@
               </w:rPr>
               <w:t>studentId</w:t>
             </w:r>
-            <w:proofErr w:type="spellEnd"/>
           </w:p>
         </w:tc>
         <w:tc>
@@ -14677,7 +14300,6 @@
           <w:p>
             <w:pPr>
               <w:rPr>
-                <w:rFonts w:hint="eastAsia"/>
                 <w:sz w:val="20"/>
                 <w:szCs w:val="22"/>
                 <w:lang w:val="en-US"/>
@@ -14775,7 +14397,6 @@
           <w:p>
             <w:pPr>
               <w:rPr>
-                <w:rFonts w:hint="eastAsia"/>
                 <w:sz w:val="20"/>
                 <w:szCs w:val="22"/>
                 <w:lang w:val="en-US"/>
@@ -14945,7 +14566,6 @@
           <w:p>
             <w:pPr>
               <w:rPr>
-                <w:rFonts w:hint="eastAsia"/>
                 <w:sz w:val="20"/>
                 <w:szCs w:val="22"/>
                 <w:lang w:val="en-US"/>
@@ -14973,242 +14593,11 @@
     </w:p>
     <w:p>
       <w:pPr>
-        <w:pStyle w:val="Heading2"/>
-        <w:numPr>
-          <w:ilvl w:val="1"/>
-          <w:numId w:val="2"/>
-        </w:numPr>
-        <w:rPr>
-          <w:lang w:val="en-US"/>
-        </w:rPr>
-      </w:pPr>
-      <w:bookmarkStart w:id="34" w:name="_Toc41623225"/>
-      <w:r>
-        <w:rPr>
-          <w:rFonts w:hint="eastAsia"/>
-          <w:lang w:val="en-US"/>
-        </w:rPr>
-        <w:lastRenderedPageBreak/>
-        <w:t>进度</w:t>
-      </w:r>
-      <w:bookmarkEnd w:id="34"/>
-    </w:p>
-    <w:p>
-      <w:pPr>
-        <w:rPr>
-          <w:rFonts w:hint="eastAsia"/>
-          <w:lang w:val="en-US"/>
-        </w:rPr>
-      </w:pPr>
-      <w:r>
-        <w:rPr>
-          <w:rFonts w:hint="eastAsia"/>
-          <w:lang w:val="en-US"/>
-        </w:rPr>
-        <w:t>目前已完成前端设计，</w:t>
-      </w:r>
-      <w:proofErr w:type="spellStart"/>
-      <w:r>
-        <w:rPr>
-          <w:rFonts w:hint="eastAsia"/>
-          <w:lang w:val="en-US"/>
-        </w:rPr>
-        <w:t>dao</w:t>
-      </w:r>
-      <w:proofErr w:type="spellEnd"/>
-      <w:r>
-        <w:rPr>
-          <w:rFonts w:hint="eastAsia"/>
-          <w:lang w:val="en-US"/>
-        </w:rPr>
-        <w:t>层，还差业务层和逻辑层。</w:t>
-      </w:r>
-      <w:r>
-        <w:rPr>
-          <w:rFonts w:hint="eastAsia"/>
-          <w:lang w:val="en-US"/>
-        </w:rPr>
-        <w:t>(</w:t>
-      </w:r>
-      <w:r>
-        <w:rPr>
-          <w:rFonts w:hint="eastAsia"/>
-          <w:lang w:val="en-US"/>
-        </w:rPr>
-        <w:t>部分截图如下</w:t>
-      </w:r>
-      <w:r>
-        <w:rPr>
-          <w:rFonts w:hint="eastAsia"/>
-          <w:lang w:val="en-US"/>
-        </w:rPr>
-        <w:t>)</w:t>
-      </w:r>
-    </w:p>
-    <w:p>
-      <w:pPr>
-        <w:rPr>
-          <w:rFonts w:hint="eastAsia"/>
-          <w:lang w:val="en-US"/>
-        </w:rPr>
-      </w:pPr>
-    </w:p>
-    <w:p>
-      <w:pPr>
-        <w:rPr>
-          <w:lang w:val="en-US"/>
-        </w:rPr>
-      </w:pPr>
-      <w:r>
-        <w:rPr>
-          <w:lang w:val="en-US"/>
-        </w:rPr>
-        <w:drawing>
-          <wp:inline distT="0" distB="0" distL="0" distR="0" wp14:anchorId="5F2C21ED" wp14:editId="57F7B89C">
-            <wp:extent cx="5943600" cy="3289935"/>
-            <wp:effectExtent l="0" t="0" r="0" b="0"/>
-            <wp:docPr id="7" name="Picture 7"/>
-            <wp:cNvGraphicFramePr>
-              <a:graphicFrameLocks xmlns:a="http://schemas.openxmlformats.org/drawingml/2006/main" noChangeAspect="1"/>
-            </wp:cNvGraphicFramePr>
-            <a:graphic xmlns:a="http://schemas.openxmlformats.org/drawingml/2006/main">
-              <a:graphicData uri="http://schemas.openxmlformats.org/drawingml/2006/picture">
-                <pic:pic xmlns:pic="http://schemas.openxmlformats.org/drawingml/2006/picture">
-                  <pic:nvPicPr>
-                    <pic:cNvPr id="1" name=""/>
-                    <pic:cNvPicPr/>
-                  </pic:nvPicPr>
-                  <pic:blipFill>
-                    <a:blip r:embed="rId21"/>
-                    <a:stretch>
-                      <a:fillRect/>
-                    </a:stretch>
-                  </pic:blipFill>
-                  <pic:spPr>
-                    <a:xfrm>
-                      <a:off x="0" y="0"/>
-                      <a:ext cx="5943600" cy="3289935"/>
-                    </a:xfrm>
-                    <a:prstGeom prst="rect">
-                      <a:avLst/>
-                    </a:prstGeom>
-                  </pic:spPr>
-                </pic:pic>
-              </a:graphicData>
-            </a:graphic>
-          </wp:inline>
-        </w:drawing>
-      </w:r>
-    </w:p>
-    <w:p>
-      <w:pPr>
-        <w:rPr>
-          <w:lang w:val="en-US"/>
-        </w:rPr>
-      </w:pPr>
-    </w:p>
-    <w:p>
-      <w:pPr>
-        <w:rPr>
-          <w:lang w:val="en-US"/>
-        </w:rPr>
-      </w:pPr>
-      <w:r>
-        <w:rPr>
-          <w:lang w:val="en-US"/>
-        </w:rPr>
-        <w:drawing>
-          <wp:inline distT="0" distB="0" distL="0" distR="0" wp14:anchorId="11EA8381" wp14:editId="232D7E46">
-            <wp:extent cx="5943600" cy="3289935"/>
-            <wp:effectExtent l="0" t="0" r="0" b="0"/>
-            <wp:docPr id="10" name="Picture 10"/>
-            <wp:cNvGraphicFramePr>
-              <a:graphicFrameLocks xmlns:a="http://schemas.openxmlformats.org/drawingml/2006/main" noChangeAspect="1"/>
-            </wp:cNvGraphicFramePr>
-            <a:graphic xmlns:a="http://schemas.openxmlformats.org/drawingml/2006/main">
-              <a:graphicData uri="http://schemas.openxmlformats.org/drawingml/2006/picture">
-                <pic:pic xmlns:pic="http://schemas.openxmlformats.org/drawingml/2006/picture">
-                  <pic:nvPicPr>
-                    <pic:cNvPr id="1" name=""/>
-                    <pic:cNvPicPr/>
-                  </pic:nvPicPr>
-                  <pic:blipFill>
-                    <a:blip r:embed="rId22"/>
-                    <a:stretch>
-                      <a:fillRect/>
-                    </a:stretch>
-                  </pic:blipFill>
-                  <pic:spPr>
-                    <a:xfrm>
-                      <a:off x="0" y="0"/>
-                      <a:ext cx="5943600" cy="3289935"/>
-                    </a:xfrm>
-                    <a:prstGeom prst="rect">
-                      <a:avLst/>
-                    </a:prstGeom>
-                  </pic:spPr>
-                </pic:pic>
-              </a:graphicData>
-            </a:graphic>
-          </wp:inline>
-        </w:drawing>
-      </w:r>
-    </w:p>
-    <w:p>
-      <w:pPr>
-        <w:rPr>
-          <w:lang w:val="en-US"/>
-        </w:rPr>
-      </w:pPr>
-    </w:p>
-    <w:p>
-      <w:pPr>
-        <w:rPr>
-          <w:rFonts w:hint="eastAsia"/>
-          <w:lang w:val="en-US"/>
-        </w:rPr>
-      </w:pPr>
-      <w:r>
-        <w:rPr>
-          <w:lang w:val="en-US"/>
-        </w:rPr>
-        <w:lastRenderedPageBreak/>
-        <w:drawing>
-          <wp:inline distT="0" distB="0" distL="0" distR="0" wp14:anchorId="019EB4B6" wp14:editId="2CF6A3EE">
-            <wp:extent cx="5943600" cy="3289935"/>
-            <wp:effectExtent l="0" t="0" r="0" b="0"/>
-            <wp:docPr id="11" name="Picture 11"/>
-            <wp:cNvGraphicFramePr>
-              <a:graphicFrameLocks xmlns:a="http://schemas.openxmlformats.org/drawingml/2006/main" noChangeAspect="1"/>
-            </wp:cNvGraphicFramePr>
-            <a:graphic xmlns:a="http://schemas.openxmlformats.org/drawingml/2006/main">
-              <a:graphicData uri="http://schemas.openxmlformats.org/drawingml/2006/picture">
-                <pic:pic xmlns:pic="http://schemas.openxmlformats.org/drawingml/2006/picture">
-                  <pic:nvPicPr>
-                    <pic:cNvPr id="1" name=""/>
-                    <pic:cNvPicPr/>
-                  </pic:nvPicPr>
-                  <pic:blipFill>
-                    <a:blip r:embed="rId23"/>
-                    <a:stretch>
-                      <a:fillRect/>
-                    </a:stretch>
-                  </pic:blipFill>
-                  <pic:spPr>
-                    <a:xfrm>
-                      <a:off x="0" y="0"/>
-                      <a:ext cx="5943600" cy="3289935"/>
-                    </a:xfrm>
-                    <a:prstGeom prst="rect">
-                      <a:avLst/>
-                    </a:prstGeom>
-                  </pic:spPr>
-                </pic:pic>
-              </a:graphicData>
-            </a:graphic>
-          </wp:inline>
-        </w:drawing>
-      </w:r>
+        <w:rPr>
+          <w:rFonts w:hint="eastAsia"/>
+          <w:lang w:val="en-US"/>
+        </w:rPr>
+      </w:pPr>
     </w:p>
     <w:sectPr>
       <w:pgSz w:w="12240" w:h="15840"/>
